--- a/dream/technology/git/продвинутые команды/Документ Microsoft Word.docx
+++ b/dream/technology/git/продвинутые команды/Документ Microsoft Word.docx
@@ -46,8 +46,720 @@
           <w:numId w:val="1"/>
         </w:numPr>
       </w:pPr>
+      <w:proofErr w:type="spellStart"/>
+      <w:r>
+        <w:rPr>
+          <w:lang w:val="en-US"/>
+        </w:rPr>
+        <w:t>git</w:t>
+      </w:r>
+      <w:proofErr w:type="spellEnd"/>
+      <w:r>
+        <w:t xml:space="preserve"> </w:t>
+      </w:r>
+      <w:r>
+        <w:rPr>
+          <w:lang w:val="en-US"/>
+        </w:rPr>
+        <w:t>remote</w:t>
+      </w:r>
+      <w:r>
+        <w:t xml:space="preserve"> </w:t>
+      </w:r>
+      <w:r>
+        <w:rPr>
+          <w:lang w:val="en-US"/>
+        </w:rPr>
+        <w:t>add</w:t>
+      </w:r>
+      <w:r>
+        <w:t xml:space="preserve"> </w:t>
+      </w:r>
+      <w:r>
+        <w:rPr>
+          <w:lang w:val="en-US"/>
+        </w:rPr>
+        <w:t>origin</w:t>
+      </w:r>
+      <w:r>
+        <w:t xml:space="preserve"> </w:t>
+      </w:r>
+      <w:hyperlink r:id="rId5" w:history="1">
+        <w:r>
+          <w:rPr>
+            <w:rStyle w:val="a4"/>
+            <w:lang w:val="en-US"/>
+          </w:rPr>
+          <w:t>https</w:t>
+        </w:r>
+        <w:r>
+          <w:rPr>
+            <w:rStyle w:val="a4"/>
+          </w:rPr>
+          <w:t>://</w:t>
+        </w:r>
+        <w:proofErr w:type="spellStart"/>
+        <w:r>
+          <w:rPr>
+            <w:rStyle w:val="a4"/>
+            <w:lang w:val="en-US"/>
+          </w:rPr>
+          <w:t>github</w:t>
+        </w:r>
+        <w:proofErr w:type="spellEnd"/>
+        <w:r>
+          <w:rPr>
+            <w:rStyle w:val="a4"/>
+          </w:rPr>
+          <w:t>.</w:t>
+        </w:r>
+        <w:r>
+          <w:rPr>
+            <w:rStyle w:val="a4"/>
+            <w:lang w:val="en-US"/>
+          </w:rPr>
+          <w:t>com</w:t>
+        </w:r>
+        <w:r>
+          <w:rPr>
+            <w:rStyle w:val="a4"/>
+          </w:rPr>
+          <w:t>/</w:t>
+        </w:r>
+        <w:proofErr w:type="spellStart"/>
+        <w:r>
+          <w:rPr>
+            <w:rStyle w:val="a4"/>
+            <w:lang w:val="en-US"/>
+          </w:rPr>
+          <w:t>MaksSidenko</w:t>
+        </w:r>
+        <w:proofErr w:type="spellEnd"/>
+        <w:r>
+          <w:rPr>
+            <w:rStyle w:val="a4"/>
+          </w:rPr>
+          <w:t>/</w:t>
+        </w:r>
+        <w:r>
+          <w:rPr>
+            <w:rStyle w:val="a4"/>
+            <w:lang w:val="en-US"/>
+          </w:rPr>
+          <w:t>dream</w:t>
+        </w:r>
+        <w:r>
+          <w:rPr>
+            <w:rStyle w:val="a4"/>
+          </w:rPr>
+          <w:t>.</w:t>
+        </w:r>
+        <w:proofErr w:type="spellStart"/>
+        <w:r>
+          <w:rPr>
+            <w:rStyle w:val="a4"/>
+            <w:lang w:val="en-US"/>
+          </w:rPr>
+          <w:t>git</w:t>
+        </w:r>
+        <w:proofErr w:type="spellEnd"/>
+      </w:hyperlink>
+      <w:r>
+        <w:t xml:space="preserve"> - </w:t>
+      </w:r>
+      <w:r>
+        <w:t>добавление</w:t>
+      </w:r>
+      <w:r>
+        <w:t xml:space="preserve"> </w:t>
+      </w:r>
+      <w:r>
+        <w:t>онлайн</w:t>
+      </w:r>
+      <w:r>
+        <w:t xml:space="preserve"> </w:t>
+      </w:r>
+      <w:proofErr w:type="spellStart"/>
+      <w:r>
+        <w:t>репозитория</w:t>
+      </w:r>
+      <w:proofErr w:type="spellEnd"/>
+    </w:p>
+    <w:p>
+      <w:pPr>
+        <w:pStyle w:val="a3"/>
+        <w:numPr>
+          <w:ilvl w:val="0"/>
+          <w:numId w:val="1"/>
+        </w:numPr>
+      </w:pPr>
+      <w:proofErr w:type="spellStart"/>
+      <w:r>
+        <w:rPr>
+          <w:lang w:val="en-US"/>
+        </w:rPr>
+        <w:t>git</w:t>
+      </w:r>
+      <w:proofErr w:type="spellEnd"/>
+      <w:r>
+        <w:t xml:space="preserve"> </w:t>
+      </w:r>
+      <w:r>
+        <w:rPr>
+          <w:lang w:val="en-US"/>
+        </w:rPr>
+        <w:t>push</w:t>
+      </w:r>
+      <w:r>
+        <w:t xml:space="preserve"> –</w:t>
+      </w:r>
+      <w:r>
+        <w:rPr>
+          <w:lang w:val="en-US"/>
+        </w:rPr>
+        <w:t>u</w:t>
+      </w:r>
+      <w:r>
+        <w:t xml:space="preserve"> </w:t>
+      </w:r>
+      <w:r>
+        <w:rPr>
+          <w:lang w:val="en-US"/>
+        </w:rPr>
+        <w:t>origin</w:t>
+      </w:r>
+      <w:r>
+        <w:t xml:space="preserve"> </w:t>
+      </w:r>
+      <w:r>
+        <w:rPr>
+          <w:lang w:val="en-US"/>
+        </w:rPr>
+        <w:t>master</w:t>
+      </w:r>
+      <w:r>
+        <w:t xml:space="preserve"> – </w:t>
+      </w:r>
+      <w:r>
+        <w:t>перемещаем</w:t>
+      </w:r>
+      <w:r>
+        <w:t xml:space="preserve"> </w:t>
+      </w:r>
+      <w:r>
+        <w:t>файлы</w:t>
+      </w:r>
+      <w:r>
+        <w:t xml:space="preserve"> </w:t>
+      </w:r>
+      <w:r>
+        <w:t>и</w:t>
+      </w:r>
+      <w:r>
+        <w:t xml:space="preserve"> </w:t>
+      </w:r>
+      <w:r>
+        <w:t xml:space="preserve">папки в локального </w:t>
+      </w:r>
+      <w:proofErr w:type="spellStart"/>
+      <w:proofErr w:type="gramStart"/>
+      <w:r>
+        <w:t>репозитория</w:t>
+      </w:r>
+      <w:proofErr w:type="spellEnd"/>
+      <w:r>
+        <w:t xml:space="preserve">  в</w:t>
+      </w:r>
+      <w:proofErr w:type="gramEnd"/>
+      <w:r>
+        <w:t xml:space="preserve"> онлайн </w:t>
+      </w:r>
+      <w:proofErr w:type="spellStart"/>
+      <w:r>
+        <w:t>репозиторий</w:t>
+      </w:r>
+      <w:proofErr w:type="spellEnd"/>
+      <w:r>
+        <w:t xml:space="preserve"> </w:t>
+      </w:r>
+    </w:p>
+    <w:p>
+      <w:pPr>
+        <w:pStyle w:val="a3"/>
+      </w:pPr>
+      <w:r>
+        <w:t>Если такая ошибка</w:t>
+      </w:r>
+    </w:p>
+    <w:p>
+      <w:pPr>
+        <w:pStyle w:val="a3"/>
+      </w:pPr>
+      <w:r>
+        <w:rPr>
+          <w:noProof/>
+          <w:lang w:eastAsia="ru-RU"/>
+        </w:rPr>
+        <w:drawing>
+          <wp:inline distT="0" distB="0" distL="0" distR="0">
+            <wp:extent cx="5934075" cy="1400175"/>
+            <wp:effectExtent l="0" t="0" r="9525" b="9525"/>
+            <wp:docPr id="1" name="Рисунок 1" descr="C:\Users\maksimka\Desktop\Безымянный.jpg"/>
+            <wp:cNvGraphicFramePr>
+              <a:graphicFrameLocks xmlns:a="http://schemas.openxmlformats.org/drawingml/2006/main" noChangeAspect="1"/>
+            </wp:cNvGraphicFramePr>
+            <a:graphic xmlns:a="http://schemas.openxmlformats.org/drawingml/2006/main">
+              <a:graphicData uri="http://schemas.openxmlformats.org/drawingml/2006/picture">
+                <pic:pic xmlns:pic="http://schemas.openxmlformats.org/drawingml/2006/picture">
+                  <pic:nvPicPr>
+                    <pic:cNvPr id="0" name="Picture 1" descr="C:\Users\maksimka\Desktop\Безымянный.jpg"/>
+                    <pic:cNvPicPr>
+                      <a:picLocks noChangeAspect="1" noChangeArrowheads="1"/>
+                    </pic:cNvPicPr>
+                  </pic:nvPicPr>
+                  <pic:blipFill>
+                    <a:blip r:embed="rId6">
+                      <a:extLst>
+                        <a:ext uri="{28A0092B-C50C-407E-A947-70E740481C1C}">
+                          <a14:useLocalDpi xmlns:a14="http://schemas.microsoft.com/office/drawing/2010/main" val="0"/>
+                        </a:ext>
+                      </a:extLst>
+                    </a:blip>
+                    <a:srcRect/>
+                    <a:stretch>
+                      <a:fillRect/>
+                    </a:stretch>
+                  </pic:blipFill>
+                  <pic:spPr bwMode="auto">
+                    <a:xfrm>
+                      <a:off x="0" y="0"/>
+                      <a:ext cx="5934075" cy="1400175"/>
+                    </a:xfrm>
+                    <a:prstGeom prst="rect">
+                      <a:avLst/>
+                    </a:prstGeom>
+                    <a:noFill/>
+                    <a:ln>
+                      <a:noFill/>
+                    </a:ln>
+                  </pic:spPr>
+                </pic:pic>
+              </a:graphicData>
+            </a:graphic>
+          </wp:inline>
+        </w:drawing>
+      </w:r>
+    </w:p>
+    <w:p>
+      <w:pPr>
+        <w:pStyle w:val="a3"/>
+      </w:pPr>
+      <w:r>
+        <w:t>то выполняем команду</w:t>
+      </w:r>
+    </w:p>
+    <w:p>
+      <w:pPr>
+        <w:pStyle w:val="a3"/>
+        <w:rPr>
+          <w:b/>
+        </w:rPr>
+      </w:pPr>
+      <w:proofErr w:type="spellStart"/>
+      <w:r>
+        <w:rPr>
+          <w:b/>
+          <w:lang w:val="en-US"/>
+        </w:rPr>
+        <w:t>git</w:t>
+      </w:r>
+      <w:proofErr w:type="spellEnd"/>
+      <w:r>
+        <w:rPr>
+          <w:b/>
+        </w:rPr>
+        <w:t xml:space="preserve"> </w:t>
+      </w:r>
+      <w:r>
+        <w:rPr>
+          <w:b/>
+          <w:lang w:val="en-US"/>
+        </w:rPr>
+        <w:t>pull</w:t>
+      </w:r>
+      <w:r>
+        <w:rPr>
+          <w:b/>
+        </w:rPr>
+        <w:t xml:space="preserve"> --</w:t>
+      </w:r>
+      <w:r>
+        <w:rPr>
+          <w:b/>
+          <w:lang w:val="en-US"/>
+        </w:rPr>
+        <w:t>rebase</w:t>
+      </w:r>
+      <w:r>
+        <w:rPr>
+          <w:b/>
+        </w:rPr>
+        <w:t xml:space="preserve"> </w:t>
+      </w:r>
+      <w:r>
+        <w:rPr>
+          <w:b/>
+          <w:lang w:val="en-US"/>
+        </w:rPr>
+        <w:t>origin</w:t>
+      </w:r>
+      <w:r>
+        <w:rPr>
+          <w:b/>
+        </w:rPr>
+        <w:t xml:space="preserve"> </w:t>
+      </w:r>
+      <w:proofErr w:type="gramStart"/>
+      <w:r>
+        <w:rPr>
+          <w:b/>
+          <w:lang w:val="en-US"/>
+        </w:rPr>
+        <w:t>main</w:t>
+      </w:r>
+      <w:r>
+        <w:rPr>
+          <w:b/>
+        </w:rPr>
+        <w:t xml:space="preserve">  -</w:t>
+      </w:r>
+      <w:proofErr w:type="gramEnd"/>
+      <w:r>
+        <w:rPr>
+          <w:b/>
+        </w:rPr>
+        <w:t xml:space="preserve"> </w:t>
+      </w:r>
+      <w:r>
+        <w:rPr>
+          <w:b/>
+        </w:rPr>
+        <w:t>тем</w:t>
+      </w:r>
+      <w:r>
+        <w:rPr>
+          <w:b/>
+        </w:rPr>
+        <w:t xml:space="preserve"> </w:t>
+      </w:r>
+      <w:r>
+        <w:rPr>
+          <w:b/>
+        </w:rPr>
+        <w:t>самым</w:t>
+      </w:r>
+      <w:r>
+        <w:rPr>
+          <w:b/>
+        </w:rPr>
+        <w:t xml:space="preserve"> </w:t>
+      </w:r>
+      <w:r>
+        <w:rPr>
+          <w:b/>
+        </w:rPr>
+        <w:t xml:space="preserve">связываем онлайн </w:t>
+      </w:r>
+      <w:proofErr w:type="spellStart"/>
+      <w:r>
+        <w:rPr>
+          <w:b/>
+        </w:rPr>
+        <w:t>репозиторий</w:t>
+      </w:r>
+      <w:proofErr w:type="spellEnd"/>
+      <w:r>
+        <w:rPr>
+          <w:b/>
+        </w:rPr>
+        <w:t xml:space="preserve"> с локальным</w:t>
+      </w:r>
+    </w:p>
+    <w:p>
+      <w:pPr>
+        <w:pStyle w:val="a3"/>
+        <w:rPr>
+          <w:b/>
+        </w:rPr>
+      </w:pPr>
+      <w:proofErr w:type="spellStart"/>
+      <w:r>
+        <w:rPr>
+          <w:b/>
+        </w:rPr>
+        <w:t>git</w:t>
+      </w:r>
+      <w:proofErr w:type="spellEnd"/>
+      <w:r>
+        <w:rPr>
+          <w:b/>
+        </w:rPr>
+        <w:t xml:space="preserve"> </w:t>
+      </w:r>
+      <w:proofErr w:type="spellStart"/>
+      <w:r>
+        <w:rPr>
+          <w:b/>
+        </w:rPr>
+        <w:t>rebase</w:t>
+      </w:r>
+      <w:proofErr w:type="spellEnd"/>
+      <w:r>
+        <w:rPr>
+          <w:b/>
+        </w:rPr>
+        <w:t xml:space="preserve"> </w:t>
+      </w:r>
+      <w:r>
+        <w:rPr>
+          <w:b/>
+        </w:rPr>
+        <w:t>–</w:t>
+      </w:r>
+      <w:proofErr w:type="spellStart"/>
+      <w:proofErr w:type="gramStart"/>
+      <w:r>
+        <w:rPr>
+          <w:b/>
+        </w:rPr>
+        <w:t>continue</w:t>
+      </w:r>
+      <w:proofErr w:type="spellEnd"/>
+      <w:r>
+        <w:rPr>
+          <w:b/>
+        </w:rPr>
+        <w:t xml:space="preserve">  …</w:t>
+      </w:r>
       <w:bookmarkStart w:id="0" w:name="_GoBack"/>
       <w:bookmarkEnd w:id="0"/>
+      <w:proofErr w:type="gramEnd"/>
+    </w:p>
+    <w:p>
+      <w:pPr>
+        <w:pStyle w:val="a3"/>
+        <w:numPr>
+          <w:ilvl w:val="0"/>
+          <w:numId w:val="1"/>
+        </w:numPr>
+      </w:pPr>
+      <w:proofErr w:type="spellStart"/>
+      <w:r>
+        <w:rPr>
+          <w:lang w:val="en-US"/>
+        </w:rPr>
+        <w:t>git</w:t>
+      </w:r>
+      <w:proofErr w:type="spellEnd"/>
+      <w:r>
+        <w:t xml:space="preserve"> </w:t>
+      </w:r>
+      <w:r>
+        <w:rPr>
+          <w:lang w:val="en-US"/>
+        </w:rPr>
+        <w:t>branch</w:t>
+      </w:r>
+      <w:r>
+        <w:t xml:space="preserve"> -</w:t>
+      </w:r>
+      <w:r>
+        <w:rPr>
+          <w:lang w:val="en-US"/>
+        </w:rPr>
+        <w:t>M</w:t>
+      </w:r>
+      <w:r>
+        <w:t xml:space="preserve"> </w:t>
+      </w:r>
+      <w:r>
+        <w:rPr>
+          <w:lang w:val="en-US"/>
+        </w:rPr>
+        <w:t>main</w:t>
+      </w:r>
+      <w:r>
+        <w:t xml:space="preserve"> – </w:t>
+      </w:r>
+      <w:proofErr w:type="spellStart"/>
+      <w:r>
+        <w:rPr>
+          <w:lang w:val="uk-UA"/>
+        </w:rPr>
+        <w:t>изминение</w:t>
+      </w:r>
+      <w:proofErr w:type="spellEnd"/>
+      <w:r>
+        <w:rPr>
+          <w:lang w:val="uk-UA"/>
+        </w:rPr>
+        <w:t xml:space="preserve"> </w:t>
+      </w:r>
+      <w:proofErr w:type="spellStart"/>
+      <w:r>
+        <w:rPr>
+          <w:lang w:val="uk-UA"/>
+        </w:rPr>
+        <w:t>названия</w:t>
+      </w:r>
+      <w:proofErr w:type="spellEnd"/>
+      <w:r>
+        <w:rPr>
+          <w:lang w:val="uk-UA"/>
+        </w:rPr>
+        <w:t xml:space="preserve"> </w:t>
+      </w:r>
+      <w:proofErr w:type="spellStart"/>
+      <w:r>
+        <w:rPr>
+          <w:lang w:val="uk-UA"/>
+        </w:rPr>
+        <w:t>ветки</w:t>
+      </w:r>
+      <w:proofErr w:type="spellEnd"/>
+      <w:r>
+        <w:rPr>
+          <w:lang w:val="uk-UA"/>
+        </w:rPr>
+        <w:t xml:space="preserve"> с </w:t>
+      </w:r>
+      <w:proofErr w:type="gramStart"/>
+      <w:r>
+        <w:rPr>
+          <w:lang w:val="en-US"/>
+        </w:rPr>
+        <w:t>master</w:t>
+      </w:r>
+      <w:r>
+        <w:rPr>
+          <w:lang w:val="uk-UA"/>
+        </w:rPr>
+        <w:t xml:space="preserve"> </w:t>
+      </w:r>
+      <w:r>
+        <w:t xml:space="preserve"> </w:t>
+      </w:r>
+      <w:r>
+        <w:t>на</w:t>
+      </w:r>
+      <w:proofErr w:type="gramEnd"/>
+      <w:r>
+        <w:t xml:space="preserve"> </w:t>
+      </w:r>
+      <w:r>
+        <w:rPr>
+          <w:lang w:val="en-US"/>
+        </w:rPr>
+        <w:t>main</w:t>
+      </w:r>
+      <w:r>
+        <w:t xml:space="preserve"> (</w:t>
+      </w:r>
+      <w:r>
+        <w:t xml:space="preserve">изначально была </w:t>
+      </w:r>
+      <w:r>
+        <w:t xml:space="preserve"> </w:t>
+      </w:r>
+      <w:r>
+        <w:rPr>
+          <w:lang w:val="en-US"/>
+        </w:rPr>
+        <w:t>master</w:t>
+      </w:r>
+      <w:r>
+        <w:t>)</w:t>
+      </w:r>
+    </w:p>
+    <w:p>
+      <w:pPr>
+        <w:pStyle w:val="a3"/>
+        <w:numPr>
+          <w:ilvl w:val="0"/>
+          <w:numId w:val="1"/>
+        </w:numPr>
+      </w:pPr>
+      <w:proofErr w:type="spellStart"/>
+      <w:r>
+        <w:t>git</w:t>
+      </w:r>
+      <w:proofErr w:type="spellEnd"/>
+      <w:r>
+        <w:t xml:space="preserve"> </w:t>
+      </w:r>
+      <w:proofErr w:type="spellStart"/>
+      <w:r>
+        <w:t>remote</w:t>
+      </w:r>
+      <w:proofErr w:type="spellEnd"/>
+      <w:r>
+        <w:t xml:space="preserve"> – </w:t>
+      </w:r>
+      <w:r>
+        <w:t xml:space="preserve">проверка наличия онлайн соединений </w:t>
+      </w:r>
+    </w:p>
+    <w:p>
+      <w:pPr>
+        <w:pStyle w:val="a3"/>
+        <w:numPr>
+          <w:ilvl w:val="0"/>
+          <w:numId w:val="1"/>
+        </w:numPr>
+      </w:pPr>
+      <w:proofErr w:type="spellStart"/>
+      <w:r>
+        <w:rPr>
+          <w:lang w:val="uk-UA"/>
+        </w:rPr>
+        <w:t>git</w:t>
+      </w:r>
+      <w:proofErr w:type="spellEnd"/>
+      <w:r>
+        <w:rPr>
+          <w:lang w:val="uk-UA"/>
+        </w:rPr>
+        <w:t xml:space="preserve"> </w:t>
+      </w:r>
+      <w:r>
+        <w:rPr>
+          <w:lang w:val="en-US"/>
+        </w:rPr>
+        <w:t>log</w:t>
+      </w:r>
+      <w:r>
+        <w:t xml:space="preserve"> – </w:t>
+      </w:r>
+      <w:r>
+        <w:t xml:space="preserve">состояние веток и </w:t>
+      </w:r>
+      <w:proofErr w:type="spellStart"/>
+      <w:r>
+        <w:t>комитов</w:t>
+      </w:r>
+      <w:proofErr w:type="spellEnd"/>
+      <w:r>
+        <w:t xml:space="preserve"> </w:t>
+      </w:r>
+    </w:p>
+    <w:p>
+      <w:pPr>
+        <w:pStyle w:val="a3"/>
+        <w:numPr>
+          <w:ilvl w:val="0"/>
+          <w:numId w:val="1"/>
+        </w:numPr>
+      </w:pPr>
     </w:p>
     <w:p>
       <w:pPr>
@@ -594,6 +1306,17 @@
       <w:contextualSpacing/>
     </w:pPr>
   </w:style>
+  <w:style w:type="character" w:styleId="a4">
+    <w:name w:val="Hyperlink"/>
+    <w:basedOn w:val="a0"/>
+    <w:uiPriority w:val="99"/>
+    <w:unhideWhenUsed/>
+    <w:rsid w:val="006A53FE"/>
+    <w:rPr>
+      <w:color w:val="0563C1" w:themeColor="hyperlink"/>
+      <w:u w:val="single"/>
+    </w:rPr>
+  </w:style>
 </w:styles>
 </file>
 

--- a/dream/technology/git/продвинутые команды/Документ Microsoft Word.docx
+++ b/dream/technology/git/продвинутые команды/Документ Microsoft Word.docx
@@ -541,8 +541,6 @@
         </w:rPr>
         <w:t xml:space="preserve">  …</w:t>
       </w:r>
-      <w:bookmarkStart w:id="0" w:name="_GoBack"/>
-      <w:bookmarkEnd w:id="0"/>
       <w:proofErr w:type="gramEnd"/>
     </w:p>
     <w:p>
@@ -760,6 +758,94 @@
           <w:numId w:val="1"/>
         </w:numPr>
       </w:pPr>
+      <w:proofErr w:type="spellStart"/>
+      <w:r>
+        <w:rPr>
+          <w:b/>
+        </w:rPr>
+        <w:t>git</w:t>
+      </w:r>
+      <w:proofErr w:type="spellEnd"/>
+      <w:r>
+        <w:rPr>
+          <w:b/>
+        </w:rPr>
+        <w:t xml:space="preserve"> </w:t>
+      </w:r>
+      <w:proofErr w:type="spellStart"/>
+      <w:r>
+        <w:rPr>
+          <w:b/>
+        </w:rPr>
+        <w:t>commit</w:t>
+      </w:r>
+      <w:proofErr w:type="spellEnd"/>
+      <w:r>
+        <w:rPr>
+          <w:b/>
+        </w:rPr>
+        <w:t xml:space="preserve"> -a -m "13_22_16_01_2020" – </w:t>
+      </w:r>
+      <w:r>
+        <w:t xml:space="preserve">команда которая объединяет </w:t>
+      </w:r>
+      <w:proofErr w:type="spellStart"/>
+      <w:r>
+        <w:rPr>
+          <w:lang w:val="en-US"/>
+        </w:rPr>
+        <w:t>git</w:t>
+      </w:r>
+      <w:proofErr w:type="spellEnd"/>
+      <w:r>
+        <w:t xml:space="preserve"> </w:t>
+      </w:r>
+      <w:r>
+        <w:rPr>
+          <w:lang w:val="en-US"/>
+        </w:rPr>
+        <w:t>add</w:t>
+      </w:r>
+      <w:r>
+        <w:t xml:space="preserve"> </w:t>
+      </w:r>
+      <w:proofErr w:type="gramStart"/>
+      <w:r>
+        <w:t>И</w:t>
+      </w:r>
+      <w:proofErr w:type="gramEnd"/>
+      <w:r>
+        <w:t xml:space="preserve"> </w:t>
+      </w:r>
+      <w:proofErr w:type="spellStart"/>
+      <w:r>
+        <w:rPr>
+          <w:lang w:val="en-US"/>
+        </w:rPr>
+        <w:t>git</w:t>
+      </w:r>
+      <w:proofErr w:type="spellEnd"/>
+      <w:r>
+        <w:t xml:space="preserve"> </w:t>
+      </w:r>
+      <w:r>
+        <w:rPr>
+          <w:lang w:val="en-US"/>
+        </w:rPr>
+        <w:t>commit</w:t>
+      </w:r>
+      <w:r>
+        <w:t xml:space="preserve"> –</w:t>
+      </w:r>
+      <w:r>
+        <w:rPr>
+          <w:lang w:val="en-US"/>
+        </w:rPr>
+        <w:t>m</w:t>
+      </w:r>
+      <w:r>
+        <w:t xml:space="preserve"> “”</w:t>
+      </w:r>
     </w:p>
     <w:p>
       <w:pPr>
@@ -769,6 +855,17 @@
           <w:numId w:val="1"/>
         </w:numPr>
       </w:pPr>
+    </w:p>
+    <w:p>
+      <w:pPr>
+        <w:pStyle w:val="a3"/>
+        <w:numPr>
+          <w:ilvl w:val="0"/>
+          <w:numId w:val="1"/>
+        </w:numPr>
+      </w:pPr>
+      <w:bookmarkStart w:id="0" w:name="_GoBack"/>
+      <w:bookmarkEnd w:id="0"/>
     </w:p>
     <w:sectPr>
       <w:pgSz w:w="11906" w:h="16838"/>
